--- a/tin_zaoczne_12c_s17580_definicja.docx
+++ b/tin_zaoczne_12c_s17580_definicja.docx
@@ -37,7 +37,7 @@
           <w:sz w:val="20"/>
           <w:szCs w:val="20"/>
         </w:rPr>
-        <w:t>Karol Tusiński – s17580, 12c</w:t>
+        <w:t>s17580, 12c</w:t>
       </w:r>
     </w:p>
     <w:p>
@@ -56,39 +56,8 @@
           <w:sz w:val="20"/>
           <w:szCs w:val="20"/>
         </w:rPr>
-        <w:t xml:space="preserve">Temat: </w:t>
-      </w:r>
-      <w:proofErr w:type="spellStart"/>
-      <w:r>
-        <w:rPr>
-          <w:b/>
-          <w:bCs/>
-          <w:sz w:val="20"/>
-          <w:szCs w:val="20"/>
-        </w:rPr>
-        <w:t>AutoServis</w:t>
-      </w:r>
-      <w:proofErr w:type="spellEnd"/>
-      <w:r>
-        <w:rPr>
-          <w:b/>
-          <w:bCs/>
-          <w:sz w:val="20"/>
-          <w:szCs w:val="20"/>
-        </w:rPr>
-        <w:t xml:space="preserve"> </w:t>
-      </w:r>
-      <w:proofErr w:type="spellStart"/>
-      <w:r>
-        <w:rPr>
-          <w:b/>
-          <w:bCs/>
-          <w:sz w:val="20"/>
-          <w:szCs w:val="20"/>
-        </w:rPr>
-        <w:t>CarTu</w:t>
-      </w:r>
-      <w:proofErr w:type="spellEnd"/>
+        <w:t>Temat: AutoServis CarTu</w:t>
+      </w:r>
     </w:p>
     <w:p>
       <w:pPr>
@@ -102,17 +71,15 @@
           <w:sz w:val="20"/>
           <w:szCs w:val="20"/>
         </w:rPr>
-        <w:t xml:space="preserve">Firma </w:t>
-      </w:r>
-      <w:proofErr w:type="spellStart"/>
-      <w:r>
-        <w:rPr>
-          <w:sz w:val="20"/>
-          <w:szCs w:val="20"/>
-        </w:rPr>
-        <w:t>AutoServis</w:t>
-      </w:r>
-      <w:proofErr w:type="spellEnd"/>
+        <w:t>Firma AutoServis CarTu jest</w:t>
+      </w:r>
+      <w:r>
+        <w:rPr>
+          <w:sz w:val="20"/>
+          <w:szCs w:val="20"/>
+        </w:rPr>
+        <w:t xml:space="preserve"> siecią</w:t>
+      </w:r>
       <w:r>
         <w:rPr>
           <w:sz w:val="20"/>
@@ -120,58 +87,12 @@
         </w:rPr>
         <w:t xml:space="preserve"> </w:t>
       </w:r>
-      <w:proofErr w:type="spellStart"/>
-      <w:r>
-        <w:rPr>
-          <w:sz w:val="20"/>
-          <w:szCs w:val="20"/>
-        </w:rPr>
-        <w:t>CarTu</w:t>
-      </w:r>
-      <w:proofErr w:type="spellEnd"/>
-      <w:r>
-        <w:rPr>
-          <w:sz w:val="20"/>
-          <w:szCs w:val="20"/>
-        </w:rPr>
-        <w:t xml:space="preserve"> jest</w:t>
-      </w:r>
-      <w:r>
-        <w:rPr>
-          <w:sz w:val="20"/>
-          <w:szCs w:val="20"/>
-        </w:rPr>
-        <w:t xml:space="preserve"> siecią</w:t>
-      </w:r>
-      <w:r>
-        <w:rPr>
-          <w:sz w:val="20"/>
-          <w:szCs w:val="20"/>
-        </w:rPr>
-        <w:t xml:space="preserve"> </w:t>
-      </w:r>
-      <w:r>
-        <w:rPr>
-          <w:sz w:val="20"/>
-          <w:szCs w:val="20"/>
-        </w:rPr>
-        <w:t xml:space="preserve">firm naprawiającą samochody której potrzebna jest aplikacja dla </w:t>
-      </w:r>
-      <w:proofErr w:type="gramStart"/>
-      <w:r>
-        <w:rPr>
-          <w:sz w:val="20"/>
-          <w:szCs w:val="20"/>
-        </w:rPr>
-        <w:t>klientów</w:t>
-      </w:r>
-      <w:proofErr w:type="gramEnd"/>
-      <w:r>
-        <w:rPr>
-          <w:sz w:val="20"/>
-          <w:szCs w:val="20"/>
-        </w:rPr>
-        <w:t xml:space="preserve"> którzy będą zarządzać</w:t>
+      <w:r>
+        <w:rPr>
+          <w:sz w:val="20"/>
+          <w:szCs w:val="20"/>
+        </w:rPr>
+        <w:t>firm naprawiającą samochody której potrzebna jest aplikacja dla klientów którzy będą zarządzać</w:t>
       </w:r>
       <w:r>
         <w:rPr>

--- a/tin_zaoczne_12c_s17580_definicja.docx
+++ b/tin_zaoczne_12c_s17580_definicja.docx
@@ -37,7 +37,7 @@
           <w:sz w:val="20"/>
           <w:szCs w:val="20"/>
         </w:rPr>
-        <w:t>Karol Tusiński – s17580, 12c</w:t>
+        <w:t>s17580, 12c</w:t>
       </w:r>
     </w:p>
     <w:p>
